--- a/semester2/databases/lab3/Отчёт data bases lab3.docx
+++ b/semester2/databases/lab3/Отчёт data bases lab3.docx
@@ -947,25 +947,7 @@
           <w:szCs w:val="24"/>
           <w:lang w:eastAsia="ru-RU"/>
         </w:rPr>
-        <w:t xml:space="preserve">Опишите изменения в функциональных зависимостях, произошедшие после преобразования в 3NF (как минимум). Постройте схему на </w:t>
-      </w:r>
-      <w:proofErr w:type="spellStart"/>
-      <w:r>
-        <w:rPr>
-          <w:rFonts w:eastAsia="Times New Roman" w:cs="Times New Roman"/>
-          <w:szCs w:val="24"/>
-          <w:lang w:eastAsia="ru-RU"/>
-        </w:rPr>
-        <w:t>основеNF</w:t>
-      </w:r>
-      <w:proofErr w:type="spellEnd"/>
-      <w:r>
-        <w:rPr>
-          <w:rFonts w:eastAsia="Times New Roman" w:cs="Times New Roman"/>
-          <w:szCs w:val="24"/>
-          <w:lang w:eastAsia="ru-RU"/>
-        </w:rPr>
-        <w:t>;</w:t>
+        <w:t>Опишите изменения в функциональных зависимостях, произошедшие после преобразования в 3NF (как минимум). Постройте схему на основеNF;</w:t>
       </w:r>
     </w:p>
     <w:p>
@@ -1012,25 +994,7 @@
           <w:szCs w:val="24"/>
           <w:lang w:eastAsia="ru-RU"/>
         </w:rPr>
-        <w:t xml:space="preserve">Какие </w:t>
-      </w:r>
-      <w:proofErr w:type="spellStart"/>
-      <w:r>
-        <w:rPr>
-          <w:rFonts w:eastAsia="Times New Roman" w:cs="Times New Roman"/>
-          <w:szCs w:val="24"/>
-          <w:lang w:eastAsia="ru-RU"/>
-        </w:rPr>
-        <w:t>денормализации</w:t>
-      </w:r>
-      <w:proofErr w:type="spellEnd"/>
-      <w:r>
-        <w:rPr>
-          <w:rFonts w:eastAsia="Times New Roman" w:cs="Times New Roman"/>
-          <w:szCs w:val="24"/>
-          <w:lang w:eastAsia="ru-RU"/>
-        </w:rPr>
-        <w:t xml:space="preserve"> будут полезны для вашей схемы? Приведите подробное описание</w:t>
+        <w:t>Какие денормализации будут полезны для вашей схемы? Приведите подробное описание</w:t>
       </w:r>
       <w:bookmarkEnd w:id="3"/>
       <w:r>
@@ -1058,25 +1022,7 @@
           <w:szCs w:val="24"/>
           <w:lang w:eastAsia="ru-RU"/>
         </w:rPr>
-        <w:t>Придумайте триггер и связанную с ним функцию, относящиеся к вашей предметной области, согласуйте их с преподавателем и реализуйте на языке PL/</w:t>
-      </w:r>
-      <w:proofErr w:type="spellStart"/>
-      <w:r>
-        <w:rPr>
-          <w:rFonts w:eastAsia="Times New Roman" w:cs="Times New Roman"/>
-          <w:szCs w:val="24"/>
-          <w:lang w:eastAsia="ru-RU"/>
-        </w:rPr>
-        <w:t>pgSQL</w:t>
-      </w:r>
-      <w:proofErr w:type="spellEnd"/>
-      <w:r>
-        <w:rPr>
-          <w:rFonts w:eastAsia="Times New Roman" w:cs="Times New Roman"/>
-          <w:szCs w:val="24"/>
-          <w:lang w:eastAsia="ru-RU"/>
-        </w:rPr>
-        <w:t>.</w:t>
+        <w:t>Придумайте триггер и связанную с ним функцию, относящиеся к вашей предметной области, согласуйте их с преподавателем и реализуйте на языке PL/pgSQL.</w:t>
       </w:r>
     </w:p>
     <w:p>
@@ -1145,48 +1091,467 @@
     <w:p>
       <w:pPr>
         <w:pStyle w:val="0"/>
-        <w:spacing w:before="0" w:after="160"/>
+        <w:spacing w:before="0"/>
         <w:rPr>
           <w:rFonts w:eastAsia="Times New Roman" w:cs="Times New Roman"/>
           <w:szCs w:val="24"/>
+          <w:lang w:val="en-US" w:eastAsia="ru-RU"/>
+        </w:rPr>
+      </w:pPr>
+      <w:bookmarkStart w:id="4" w:name="_Toc196395453"/>
+      <w:r>
+        <w:rPr>
+          <w:rFonts w:eastAsia="Times New Roman" w:cs="Times New Roman"/>
+          <w:szCs w:val="24"/>
           <w:lang w:eastAsia="ru-RU"/>
         </w:rPr>
-      </w:pPr>
-      <w:bookmarkStart w:id="4" w:name="_Toc196395453"/>
+        <w:t>Ф</w:t>
+      </w:r>
       <w:r>
         <w:rPr>
           <w:rFonts w:eastAsia="Times New Roman" w:cs="Times New Roman"/>
           <w:szCs w:val="24"/>
           <w:lang w:eastAsia="ru-RU"/>
         </w:rPr>
-        <w:t>Ф</w:t>
+        <w:t>ункциональные</w:t>
       </w:r>
       <w:r>
         <w:rPr>
           <w:rFonts w:eastAsia="Times New Roman" w:cs="Times New Roman"/>
           <w:szCs w:val="24"/>
+          <w:lang w:val="en-US" w:eastAsia="ru-RU"/>
+        </w:rPr>
+        <w:t xml:space="preserve"> </w:t>
+      </w:r>
+      <w:r>
+        <w:rPr>
+          <w:rFonts w:eastAsia="Times New Roman" w:cs="Times New Roman"/>
+          <w:szCs w:val="24"/>
           <w:lang w:eastAsia="ru-RU"/>
         </w:rPr>
-        <w:t>ункциональные зависимости</w:t>
+        <w:t>зависимости</w:t>
       </w:r>
       <w:bookmarkEnd w:id="4"/>
     </w:p>
     <w:p>
       <w:pPr>
-        <w:ind w:firstLine="284"/>
-        <w:rPr>
-          <w:lang w:eastAsia="ru-RU"/>
-        </w:rPr>
-      </w:pPr>
-      <w:r>
-        <w:rPr>
-          <w:lang w:eastAsia="ru-RU"/>
-        </w:rPr>
-        <w:t>Опишите функциональные зависимости для отношений полученной схемы (минимальное множество)</w:t>
+        <w:pStyle w:val="a3"/>
+        <w:numPr>
+          <w:ilvl w:val="0"/>
+          <w:numId w:val="20"/>
+        </w:numPr>
+        <w:spacing w:after="0" w:line="276" w:lineRule="auto"/>
+        <w:rPr>
+          <w:lang w:val="en-US" w:eastAsia="ru-RU"/>
+        </w:rPr>
+      </w:pPr>
+      <w:r>
+        <w:rPr>
+          <w:b/>
+          <w:bCs/>
+          <w:i/>
+          <w:iCs/>
+          <w:lang w:val="en-US" w:eastAsia="ru-RU"/>
+        </w:rPr>
+        <w:t>location</w:t>
+      </w:r>
+      <w:r>
+        <w:rPr>
+          <w:lang w:val="en-US" w:eastAsia="ru-RU"/>
+        </w:rPr>
+        <w:t>:</w:t>
+      </w:r>
+      <w:r>
+        <w:rPr>
+          <w:lang w:val="en-US" w:eastAsia="ru-RU"/>
+        </w:rPr>
+        <w:tab/>
+      </w:r>
+      <w:r>
+        <w:rPr>
+          <w:lang w:val="en-US" w:eastAsia="ru-RU"/>
+        </w:rPr>
+        <w:tab/>
+      </w:r>
+      <w:r>
+        <w:rPr>
+          <w:lang w:val="en-US" w:eastAsia="ru-RU"/>
+        </w:rPr>
+        <w:t>id → name, id_weather</w:t>
       </w:r>
     </w:p>
     <w:p>
       <w:pPr>
+        <w:pStyle w:val="a3"/>
+        <w:numPr>
+          <w:ilvl w:val="0"/>
+          <w:numId w:val="20"/>
+        </w:numPr>
+        <w:spacing w:after="0" w:line="276" w:lineRule="auto"/>
+        <w:rPr>
+          <w:lang w:val="en-US" w:eastAsia="ru-RU"/>
+        </w:rPr>
+      </w:pPr>
+      <w:r>
+        <w:rPr>
+          <w:b/>
+          <w:bCs/>
+          <w:i/>
+          <w:iCs/>
+          <w:lang w:val="en-US" w:eastAsia="ru-RU"/>
+        </w:rPr>
+        <w:t>weather</w:t>
+      </w:r>
+      <w:r>
+        <w:rPr>
+          <w:lang w:val="en-US" w:eastAsia="ru-RU"/>
+        </w:rPr>
+        <w:t>:</w:t>
+      </w:r>
+      <w:r>
+        <w:rPr>
+          <w:lang w:val="en-US" w:eastAsia="ru-RU"/>
+        </w:rPr>
+        <w:tab/>
+      </w:r>
+      <w:r>
+        <w:rPr>
+          <w:lang w:val="en-US" w:eastAsia="ru-RU"/>
+        </w:rPr>
+        <w:tab/>
+      </w:r>
+      <w:r>
+        <w:rPr>
+          <w:lang w:val="en-US" w:eastAsia="ru-RU"/>
+        </w:rPr>
+        <w:t>id → habitable, temperature</w:t>
+      </w:r>
+    </w:p>
+    <w:p>
+      <w:pPr>
+        <w:pStyle w:val="a3"/>
+        <w:numPr>
+          <w:ilvl w:val="0"/>
+          <w:numId w:val="20"/>
+        </w:numPr>
+        <w:spacing w:after="0" w:line="276" w:lineRule="auto"/>
+        <w:rPr>
+          <w:lang w:val="en-US" w:eastAsia="ru-RU"/>
+        </w:rPr>
+      </w:pPr>
+      <w:r>
+        <w:rPr>
+          <w:b/>
+          <w:bCs/>
+          <w:i/>
+          <w:iCs/>
+          <w:lang w:val="en-US" w:eastAsia="ru-RU"/>
+        </w:rPr>
+        <w:t>spaceship</w:t>
+      </w:r>
+      <w:r>
+        <w:rPr>
+          <w:lang w:val="en-US" w:eastAsia="ru-RU"/>
+        </w:rPr>
+        <w:t>:</w:t>
+      </w:r>
+      <w:r>
+        <w:rPr>
+          <w:lang w:val="en-US" w:eastAsia="ru-RU"/>
+        </w:rPr>
+        <w:tab/>
+      </w:r>
+      <w:r>
+        <w:rPr>
+          <w:lang w:val="en-US" w:eastAsia="ru-RU"/>
+        </w:rPr>
+        <w:tab/>
+      </w:r>
+      <w:r>
+        <w:rPr>
+          <w:lang w:val="en-US" w:eastAsia="ru-RU"/>
+        </w:rPr>
+        <w:t>id → name, location_id</w:t>
+      </w:r>
+    </w:p>
+    <w:p>
+      <w:pPr>
+        <w:pStyle w:val="a3"/>
+        <w:numPr>
+          <w:ilvl w:val="0"/>
+          <w:numId w:val="20"/>
+        </w:numPr>
+        <w:spacing w:after="0" w:line="276" w:lineRule="auto"/>
+        <w:rPr>
+          <w:lang w:val="en-US" w:eastAsia="ru-RU"/>
+        </w:rPr>
+      </w:pPr>
+      <w:r>
+        <w:rPr>
+          <w:b/>
+          <w:bCs/>
+          <w:i/>
+          <w:iCs/>
+          <w:lang w:val="en-US" w:eastAsia="ru-RU"/>
+        </w:rPr>
+        <w:t>engine</w:t>
+      </w:r>
+      <w:r>
+        <w:rPr>
+          <w:lang w:val="en-US" w:eastAsia="ru-RU"/>
+        </w:rPr>
+        <w:t>:</w:t>
+      </w:r>
+      <w:r>
+        <w:rPr>
+          <w:lang w:val="en-US" w:eastAsia="ru-RU"/>
+        </w:rPr>
+        <w:tab/>
+      </w:r>
+      <w:r>
+        <w:rPr>
+          <w:lang w:val="en-US" w:eastAsia="ru-RU"/>
+        </w:rPr>
+        <w:tab/>
+      </w:r>
+      <w:r>
+        <w:rPr>
+          <w:lang w:val="en-US" w:eastAsia="ru-RU"/>
+        </w:rPr>
+        <w:t>id → power, working, spaceship_id</w:t>
+      </w:r>
+    </w:p>
+    <w:p>
+      <w:pPr>
+        <w:pStyle w:val="a3"/>
+        <w:numPr>
+          <w:ilvl w:val="0"/>
+          <w:numId w:val="20"/>
+        </w:numPr>
+        <w:spacing w:after="0" w:line="276" w:lineRule="auto"/>
+        <w:rPr>
+          <w:lang w:val="en-US" w:eastAsia="ru-RU"/>
+        </w:rPr>
+      </w:pPr>
+      <w:r>
+        <w:rPr>
+          <w:b/>
+          <w:bCs/>
+          <w:i/>
+          <w:iCs/>
+          <w:lang w:val="en-US" w:eastAsia="ru-RU"/>
+        </w:rPr>
+        <w:t>human</w:t>
+      </w:r>
+      <w:r>
+        <w:rPr>
+          <w:lang w:val="en-US" w:eastAsia="ru-RU"/>
+        </w:rPr>
+        <w:t>:</w:t>
+      </w:r>
+      <w:r>
+        <w:rPr>
+          <w:lang w:val="en-US" w:eastAsia="ru-RU"/>
+        </w:rPr>
+        <w:tab/>
+      </w:r>
+      <w:r>
+        <w:rPr>
+          <w:lang w:val="en-US" w:eastAsia="ru-RU"/>
+        </w:rPr>
+        <w:tab/>
+      </w:r>
+      <w:r>
+        <w:rPr>
+          <w:lang w:val="en-US" w:eastAsia="ru-RU"/>
+        </w:rPr>
+        <w:t>id → name, birth_date, role_id, spaceship_id</w:t>
+      </w:r>
+    </w:p>
+    <w:p>
+      <w:pPr>
+        <w:pStyle w:val="a3"/>
+        <w:numPr>
+          <w:ilvl w:val="0"/>
+          <w:numId w:val="20"/>
+        </w:numPr>
+        <w:spacing w:after="0" w:line="276" w:lineRule="auto"/>
+        <w:rPr>
+          <w:lang w:val="en-US" w:eastAsia="ru-RU"/>
+        </w:rPr>
+      </w:pPr>
+      <w:r>
+        <w:rPr>
+          <w:b/>
+          <w:bCs/>
+          <w:i/>
+          <w:iCs/>
+          <w:lang w:val="en-US" w:eastAsia="ru-RU"/>
+        </w:rPr>
+        <w:t>role</w:t>
+      </w:r>
+      <w:r>
+        <w:rPr>
+          <w:lang w:val="en-US" w:eastAsia="ru-RU"/>
+        </w:rPr>
+        <w:t>:</w:t>
+      </w:r>
+      <w:r>
+        <w:rPr>
+          <w:lang w:val="en-US" w:eastAsia="ru-RU"/>
+        </w:rPr>
+        <w:tab/>
+      </w:r>
+      <w:r>
+        <w:rPr>
+          <w:lang w:val="en-US" w:eastAsia="ru-RU"/>
+        </w:rPr>
+        <w:tab/>
+      </w:r>
+      <w:r>
+        <w:rPr>
+          <w:lang w:val="en-US" w:eastAsia="ru-RU"/>
+        </w:rPr>
+        <w:t>id → name</w:t>
+      </w:r>
+    </w:p>
+    <w:p>
+      <w:pPr>
+        <w:pStyle w:val="a3"/>
+        <w:numPr>
+          <w:ilvl w:val="0"/>
+          <w:numId w:val="20"/>
+        </w:numPr>
+        <w:spacing w:after="0" w:line="276" w:lineRule="auto"/>
+        <w:rPr>
+          <w:lang w:val="en-US" w:eastAsia="ru-RU"/>
+        </w:rPr>
+      </w:pPr>
+      <w:r>
+        <w:rPr>
+          <w:b/>
+          <w:bCs/>
+          <w:i/>
+          <w:iCs/>
+          <w:lang w:val="en-US" w:eastAsia="ru-RU"/>
+        </w:rPr>
+        <w:t>antenna</w:t>
+      </w:r>
+      <w:r>
+        <w:rPr>
+          <w:lang w:val="en-US" w:eastAsia="ru-RU"/>
+        </w:rPr>
+        <w:t>:</w:t>
+      </w:r>
+      <w:r>
+        <w:rPr>
+          <w:lang w:val="en-US" w:eastAsia="ru-RU"/>
+        </w:rPr>
+        <w:tab/>
+      </w:r>
+      <w:r>
+        <w:rPr>
+          <w:lang w:val="en-US" w:eastAsia="ru-RU"/>
+        </w:rPr>
+        <w:tab/>
+      </w:r>
+      <w:r>
+        <w:rPr>
+          <w:lang w:val="en-US" w:eastAsia="ru-RU"/>
+        </w:rPr>
+        <w:t>id → battery_id, spaceship_id, direction_id</w:t>
+      </w:r>
+    </w:p>
+    <w:p>
+      <w:pPr>
+        <w:pStyle w:val="a3"/>
+        <w:numPr>
+          <w:ilvl w:val="0"/>
+          <w:numId w:val="20"/>
+        </w:numPr>
+        <w:spacing w:after="0" w:line="276" w:lineRule="auto"/>
+        <w:rPr>
+          <w:lang w:val="en-US" w:eastAsia="ru-RU"/>
+        </w:rPr>
+      </w:pPr>
+      <w:r>
+        <w:rPr>
+          <w:b/>
+          <w:bCs/>
+          <w:i/>
+          <w:iCs/>
+          <w:lang w:val="en-US" w:eastAsia="ru-RU"/>
+        </w:rPr>
+        <w:t>battery</w:t>
+      </w:r>
+      <w:r>
+        <w:rPr>
+          <w:lang w:val="en-US" w:eastAsia="ru-RU"/>
+        </w:rPr>
+        <w:t>:</w:t>
+      </w:r>
+      <w:r>
+        <w:rPr>
+          <w:lang w:val="en-US" w:eastAsia="ru-RU"/>
+        </w:rPr>
+        <w:tab/>
+      </w:r>
+      <w:r>
+        <w:rPr>
+          <w:lang w:val="en-US" w:eastAsia="ru-RU"/>
+        </w:rPr>
+        <w:tab/>
+      </w:r>
+      <w:r>
+        <w:rPr>
+          <w:lang w:val="en-US" w:eastAsia="ru-RU"/>
+        </w:rPr>
+        <w:t>id → charge</w:t>
+      </w:r>
+    </w:p>
+    <w:p>
+      <w:pPr>
+        <w:pStyle w:val="a3"/>
+        <w:numPr>
+          <w:ilvl w:val="0"/>
+          <w:numId w:val="20"/>
+        </w:numPr>
+        <w:spacing w:after="0" w:line="276" w:lineRule="auto"/>
+        <w:rPr>
+          <w:lang w:val="en-US" w:eastAsia="ru-RU"/>
+        </w:rPr>
+      </w:pPr>
+      <w:r>
+        <w:rPr>
+          <w:b/>
+          <w:bCs/>
+          <w:i/>
+          <w:iCs/>
+          <w:lang w:val="en-US" w:eastAsia="ru-RU"/>
+        </w:rPr>
+        <w:t>human_antenna</w:t>
+      </w:r>
+      <w:r>
+        <w:rPr>
+          <w:lang w:val="en-US" w:eastAsia="ru-RU"/>
+        </w:rPr>
+        <w:t>:</w:t>
+      </w:r>
+      <w:r>
+        <w:rPr>
+          <w:lang w:val="en-US" w:eastAsia="ru-RU"/>
+        </w:rPr>
+        <w:tab/>
+      </w:r>
+      <w:r>
+        <w:rPr>
+          <w:lang w:val="en-US" w:eastAsia="ru-RU"/>
+        </w:rPr>
+        <w:t>id → human_id, antenna_id</w:t>
+      </w:r>
+    </w:p>
+    <w:p>
+      <w:pPr>
         <w:pStyle w:val="0"/>
       </w:pPr>
       <w:bookmarkStart w:id="5" w:name="_Toc196395454"/>
@@ -1196,6 +1561,7 @@
           <w:szCs w:val="24"/>
           <w:lang w:eastAsia="ru-RU"/>
         </w:rPr>
+        <w:lastRenderedPageBreak/>
         <w:t>Нормальные формы</w:t>
       </w:r>
       <w:bookmarkEnd w:id="5"/>
@@ -1206,27 +1572,21 @@
       </w:pPr>
       <w:r>
         <w:rPr>
-          <w:rFonts w:eastAsia="Times New Roman" w:cs="Times New Roman"/>
-          <w:szCs w:val="24"/>
-          <w:lang w:eastAsia="ru-RU"/>
-        </w:rPr>
-        <w:t>Приведите отношения в 3NF (как минимум). Постройте схему на основе</w:t>
-      </w:r>
-      <w:r>
-        <w:rPr>
-          <w:rFonts w:eastAsia="Times New Roman" w:cs="Times New Roman"/>
-          <w:szCs w:val="24"/>
-          <w:lang w:eastAsia="ru-RU"/>
-        </w:rPr>
-        <w:t xml:space="preserve"> </w:t>
-      </w:r>
-      <w:r>
-        <w:rPr>
-          <w:rFonts w:eastAsia="Times New Roman" w:cs="Times New Roman"/>
-          <w:szCs w:val="24"/>
-          <w:lang w:eastAsia="ru-RU"/>
-        </w:rPr>
-        <w:t>NF (как минимум)</w:t>
+          <w:b/>
+          <w:bCs/>
+          <w:i/>
+          <w:iCs/>
+        </w:rPr>
+        <w:t>1NF</w:t>
+      </w:r>
+      <w:r>
+        <w:t xml:space="preserve">: Отношение находится в 1NF, если все его атрибуты содержат только атомарные значения. Моя модель </w:t>
+      </w:r>
+      <w:r>
+        <w:t xml:space="preserve">уже </w:t>
+      </w:r>
+      <w:r>
+        <w:t>удовлетворяет 1NF, так как все атрибуты атомарны, и нет повторяющихся групп.</w:t>
       </w:r>
     </w:p>
     <w:p>
@@ -1234,37 +1594,51 @@
         <w:ind w:firstLine="284"/>
       </w:pPr>
       <w:r>
-        <w:rPr>
-          <w:rFonts w:eastAsia="Times New Roman" w:cs="Times New Roman"/>
-          <w:szCs w:val="24"/>
-          <w:lang w:eastAsia="ru-RU"/>
-        </w:rPr>
-        <w:lastRenderedPageBreak/>
-        <w:t>Опишите изменения в функциональных зависимостях, произошедшие после преобразования в 3NF (как минимум). Постройте схему на основе</w:t>
-      </w:r>
-      <w:r>
-        <w:rPr>
-          <w:rFonts w:eastAsia="Times New Roman" w:cs="Times New Roman"/>
-          <w:szCs w:val="24"/>
-          <w:lang w:eastAsia="ru-RU"/>
-        </w:rPr>
         <w:t xml:space="preserve"> </w:t>
       </w:r>
       <w:r>
         <w:rPr>
-          <w:rFonts w:eastAsia="Times New Roman" w:cs="Times New Roman"/>
-          <w:szCs w:val="24"/>
-          <w:lang w:eastAsia="ru-RU"/>
-        </w:rPr>
-        <w:t>N</w:t>
-      </w:r>
-      <w:r>
-        <w:rPr>
-          <w:rFonts w:eastAsia="Times New Roman" w:cs="Times New Roman"/>
-          <w:szCs w:val="24"/>
-          <w:lang w:val="en-US" w:eastAsia="ru-RU"/>
-        </w:rPr>
-        <w:t>F</w:t>
+          <w:b/>
+          <w:bCs/>
+          <w:i/>
+          <w:iCs/>
+        </w:rPr>
+        <w:t>2NF</w:t>
+      </w:r>
+      <w:r>
+        <w:t xml:space="preserve">: Отношение находится во 2NF, если оно находится в 1NF и все его неключевые атрибуты полностью функционально зависят от первичного ключа. Моя модель </w:t>
+      </w:r>
+      <w:r>
+        <w:t xml:space="preserve">уже </w:t>
+      </w:r>
+      <w:r>
+        <w:t xml:space="preserve">удовлетворяет 2NF, так как все неключевые атрибуты полностью функционально зависят от первичных ключей. </w:t>
+      </w:r>
+    </w:p>
+    <w:p>
+      <w:pPr>
+        <w:ind w:firstLine="284"/>
+      </w:pPr>
+      <w:r>
+        <w:rPr>
+          <w:b/>
+          <w:bCs/>
+          <w:i/>
+          <w:iCs/>
+        </w:rPr>
+        <w:t>3NF</w:t>
+      </w:r>
+      <w:r>
+        <w:t>: Отношение находится в 3NF, если оно находится во 2NF и не содержит транзитивных зависимостей. Моя модель</w:t>
+      </w:r>
+      <w:r>
+        <w:t xml:space="preserve"> </w:t>
+      </w:r>
+      <w:r>
+        <w:t>уже</w:t>
+      </w:r>
+      <w:r>
+        <w:t xml:space="preserve"> удовлетворяет 3NF, так как все неключевые атрибуты зависят только от первичных ключей, и не содержат транзитивных зависимостей.</w:t>
       </w:r>
     </w:p>
     <w:p>
@@ -1287,12 +1661,13 @@
         <w:ind w:firstLine="284"/>
       </w:pPr>
       <w:r>
-        <w:rPr>
-          <w:rFonts w:eastAsia="Times New Roman" w:cs="Times New Roman"/>
-          <w:szCs w:val="24"/>
-          <w:lang w:eastAsia="ru-RU"/>
-        </w:rPr>
-        <w:t>Преобразуйте отношения в BCNF. Докажите, что полученные отношения представлены в BCNF. Если ваша схема находится уже в BCNF, докажите это</w:t>
+        <w:t>Отношение находится в BCNF, если для каждой функциональной зависимости X →Y, X является суперключом. Моя модель</w:t>
+      </w:r>
+      <w:r>
+        <w:t xml:space="preserve"> уже</w:t>
+      </w:r>
+      <w:r>
+        <w:t xml:space="preserve"> удовлетворяет BCNF, так как для всех функциональных зависимостей X является суперключом.</w:t>
       </w:r>
     </w:p>
     <w:p>
@@ -1300,7 +1675,6 @@
         <w:pStyle w:val="0"/>
       </w:pPr>
       <w:bookmarkStart w:id="7" w:name="_Toc196395456"/>
-      <w:proofErr w:type="spellStart"/>
       <w:r>
         <w:rPr>
           <w:rFonts w:eastAsia="Times New Roman" w:cs="Times New Roman"/>
@@ -1326,7 +1700,6 @@
         <w:t>я</w:t>
       </w:r>
       <w:bookmarkEnd w:id="7"/>
-      <w:proofErr w:type="spellEnd"/>
     </w:p>
     <w:p>
       <w:pPr>
@@ -1334,45 +1707,500 @@
       </w:pPr>
       <w:r>
         <w:rPr>
-          <w:rFonts w:eastAsia="Times New Roman" w:cs="Times New Roman"/>
-          <w:szCs w:val="24"/>
-          <w:lang w:eastAsia="ru-RU"/>
-        </w:rPr>
-        <w:t xml:space="preserve">Какие </w:t>
-      </w:r>
-      <w:proofErr w:type="spellStart"/>
-      <w:r>
-        <w:rPr>
-          <w:rFonts w:eastAsia="Times New Roman" w:cs="Times New Roman"/>
-          <w:szCs w:val="24"/>
-          <w:lang w:eastAsia="ru-RU"/>
-        </w:rPr>
-        <w:t>денормализации</w:t>
-      </w:r>
-      <w:proofErr w:type="spellEnd"/>
-      <w:r>
-        <w:rPr>
-          <w:rFonts w:eastAsia="Times New Roman" w:cs="Times New Roman"/>
-          <w:szCs w:val="24"/>
-          <w:lang w:eastAsia="ru-RU"/>
-        </w:rPr>
-        <w:t xml:space="preserve"> будут полезны для вашей схемы? Приведите подробное описание</w:t>
+          <w:b/>
+          <w:bCs/>
+          <w:i/>
+          <w:iCs/>
+        </w:rPr>
+        <w:t>Объединение связанных таблиц</w:t>
+      </w:r>
+      <w:r>
+        <w:t xml:space="preserve">: в некоторых случаях, объединение таблиц может уменьшить количество операций </w:t>
+      </w:r>
+      <w:r>
+        <w:rPr>
+          <w:lang w:val="en-US"/>
+        </w:rPr>
+        <w:t>JOIN</w:t>
+      </w:r>
+      <w:r>
+        <w:t xml:space="preserve"> и ускорить обработку запросов. Например, можно рассмотреть объединение таблиц </w:t>
+      </w:r>
+      <w:r>
+        <w:rPr>
+          <w:lang w:val="en-US"/>
+        </w:rPr>
+        <w:t>human</w:t>
+      </w:r>
+      <w:r>
+        <w:t xml:space="preserve"> и</w:t>
+      </w:r>
+      <w:r>
+        <w:t xml:space="preserve"> </w:t>
+      </w:r>
+      <w:r>
+        <w:rPr>
+          <w:lang w:val="en-US"/>
+        </w:rPr>
+        <w:t>role</w:t>
+      </w:r>
+      <w:r>
+        <w:t xml:space="preserve">, если часто запрашиваются данные о </w:t>
+      </w:r>
+      <w:r>
+        <w:t>человеке</w:t>
+      </w:r>
+      <w:r>
+        <w:t xml:space="preserve"> и его </w:t>
+      </w:r>
+      <w:r>
+        <w:t>роли</w:t>
+      </w:r>
+      <w:r>
+        <w:t xml:space="preserve"> одновременно. </w:t>
       </w:r>
     </w:p>
     <w:p>
       <w:pPr>
+        <w:ind w:firstLine="284"/>
+      </w:pPr>
+      <w:r>
+        <w:rPr>
+          <w:b/>
+          <w:bCs/>
+          <w:i/>
+          <w:iCs/>
+        </w:rPr>
+        <w:t>Объединение связанных таблиц</w:t>
+      </w:r>
+      <w:r>
+        <w:t xml:space="preserve">: </w:t>
+      </w:r>
+      <w:r>
+        <w:t>в некоторых случаях добавление избыточных атрибутов может улучшить производительность запросов. Например, сейчас, чтобы показать данные о</w:t>
+      </w:r>
+      <w:r>
+        <w:t xml:space="preserve"> космическом корабле</w:t>
+      </w:r>
+      <w:r>
+        <w:t xml:space="preserve"> </w:t>
+      </w:r>
+      <w:r>
+        <w:t>и его местоположении</w:t>
+      </w:r>
+      <w:r>
+        <w:t xml:space="preserve"> нужно сделать такой </w:t>
+      </w:r>
+      <w:r>
+        <w:t>запрос</w:t>
+      </w:r>
+      <w:r>
+        <w:t>:</w:t>
+      </w:r>
+    </w:p>
+    <w:p>
+      <w:pPr>
+        <w:pStyle w:val="HTML"/>
+        <w:shd w:val="clear" w:color="auto" w:fill="1E1F22"/>
+        <w:rPr>
+          <w:color w:val="BCBEC4"/>
+          <w:lang w:val="en-US"/>
+        </w:rPr>
+      </w:pPr>
+      <w:r>
+        <w:rPr>
+          <w:color w:val="CF8E6D"/>
+          <w:lang w:val="en-US"/>
+        </w:rPr>
+        <w:t xml:space="preserve">SELECT </w:t>
+      </w:r>
+      <w:r>
+        <w:rPr>
+          <w:color w:val="BCBEC4"/>
+          <w:lang w:val="en-US"/>
+        </w:rPr>
+        <w:t>spaceship.</w:t>
+      </w:r>
+      <w:r>
+        <w:rPr>
+          <w:color w:val="C77DBB"/>
+          <w:lang w:val="en-US"/>
+        </w:rPr>
+        <w:t>name</w:t>
+      </w:r>
+      <w:r>
+        <w:rPr>
+          <w:color w:val="BCBEC4"/>
+          <w:lang w:val="en-US"/>
+        </w:rPr>
+        <w:t xml:space="preserve">, </w:t>
+      </w:r>
+      <w:r>
+        <w:rPr>
+          <w:color w:val="CF8E6D"/>
+          <w:lang w:val="en-US"/>
+        </w:rPr>
+        <w:t>location</w:t>
+      </w:r>
+      <w:r>
+        <w:rPr>
+          <w:color w:val="BCBEC4"/>
+          <w:lang w:val="en-US"/>
+        </w:rPr>
+        <w:t>.</w:t>
+      </w:r>
+      <w:r>
+        <w:rPr>
+          <w:color w:val="C77DBB"/>
+          <w:lang w:val="en-US"/>
+        </w:rPr>
+        <w:t>name</w:t>
+      </w:r>
+      <w:r>
+        <w:rPr>
+          <w:color w:val="BCBEC4"/>
+          <w:lang w:val="en-US"/>
+        </w:rPr>
+        <w:t xml:space="preserve">, </w:t>
+      </w:r>
+      <w:r>
+        <w:rPr>
+          <w:color w:val="C77DBB"/>
+          <w:lang w:val="en-US"/>
+        </w:rPr>
+        <w:t>habitable</w:t>
+      </w:r>
+      <w:r>
+        <w:rPr>
+          <w:color w:val="BCBEC4"/>
+          <w:lang w:val="en-US"/>
+        </w:rPr>
+        <w:t xml:space="preserve">, </w:t>
+      </w:r>
+      <w:r>
+        <w:rPr>
+          <w:color w:val="C77DBB"/>
+          <w:lang w:val="en-US"/>
+        </w:rPr>
+        <w:t>temperature</w:t>
+      </w:r>
+      <w:r>
+        <w:rPr>
+          <w:color w:val="C77DBB"/>
+          <w:lang w:val="en-US"/>
+        </w:rPr>
+        <w:br/>
+      </w:r>
+      <w:r>
+        <w:rPr>
+          <w:color w:val="CF8E6D"/>
+          <w:lang w:val="en-US"/>
+        </w:rPr>
+        <w:t xml:space="preserve">FROM </w:t>
+      </w:r>
+      <w:r>
+        <w:rPr>
+          <w:color w:val="BCBEC4"/>
+          <w:lang w:val="en-US"/>
+        </w:rPr>
+        <w:t>spaceship</w:t>
+      </w:r>
+      <w:r>
+        <w:rPr>
+          <w:color w:val="BCBEC4"/>
+          <w:lang w:val="en-US"/>
+        </w:rPr>
+        <w:br/>
+        <w:t xml:space="preserve">         </w:t>
+      </w:r>
+      <w:r>
+        <w:rPr>
+          <w:color w:val="CF8E6D"/>
+          <w:lang w:val="en-US"/>
+        </w:rPr>
+        <w:t xml:space="preserve">JOIN location ON </w:t>
+      </w:r>
+      <w:r>
+        <w:rPr>
+          <w:color w:val="BCBEC4"/>
+          <w:lang w:val="en-US"/>
+        </w:rPr>
+        <w:t>spaceship.</w:t>
+      </w:r>
+      <w:r>
+        <w:rPr>
+          <w:color w:val="C77DBB"/>
+          <w:lang w:val="en-US"/>
+        </w:rPr>
+        <w:t xml:space="preserve">location_id </w:t>
+      </w:r>
+      <w:r>
+        <w:rPr>
+          <w:color w:val="BCBEC4"/>
+          <w:lang w:val="en-US"/>
+        </w:rPr>
+        <w:t xml:space="preserve">= </w:t>
+      </w:r>
+      <w:r>
+        <w:rPr>
+          <w:color w:val="CF8E6D"/>
+          <w:lang w:val="en-US"/>
+        </w:rPr>
+        <w:t>location</w:t>
+      </w:r>
+      <w:r>
+        <w:rPr>
+          <w:color w:val="BCBEC4"/>
+          <w:lang w:val="en-US"/>
+        </w:rPr>
+        <w:t>.</w:t>
+      </w:r>
+      <w:r>
+        <w:rPr>
+          <w:color w:val="C77DBB"/>
+          <w:lang w:val="en-US"/>
+        </w:rPr>
+        <w:t>id</w:t>
+      </w:r>
+      <w:r>
+        <w:rPr>
+          <w:color w:val="C77DBB"/>
+          <w:lang w:val="en-US"/>
+        </w:rPr>
+        <w:br/>
+        <w:t xml:space="preserve">         </w:t>
+      </w:r>
+      <w:r>
+        <w:rPr>
+          <w:color w:val="CF8E6D"/>
+          <w:lang w:val="en-US"/>
+        </w:rPr>
+        <w:t xml:space="preserve">JOIN </w:t>
+      </w:r>
+      <w:r>
+        <w:rPr>
+          <w:color w:val="BCBEC4"/>
+          <w:lang w:val="en-US"/>
+        </w:rPr>
+        <w:t xml:space="preserve">weather </w:t>
+      </w:r>
+      <w:r>
+        <w:rPr>
+          <w:color w:val="CF8E6D"/>
+          <w:lang w:val="en-US"/>
+        </w:rPr>
+        <w:t>ON location</w:t>
+      </w:r>
+      <w:r>
+        <w:rPr>
+          <w:color w:val="BCBEC4"/>
+          <w:lang w:val="en-US"/>
+        </w:rPr>
+        <w:t>.</w:t>
+      </w:r>
+      <w:r>
+        <w:rPr>
+          <w:color w:val="C77DBB"/>
+          <w:lang w:val="en-US"/>
+        </w:rPr>
+        <w:t xml:space="preserve">id_weather </w:t>
+      </w:r>
+      <w:r>
+        <w:rPr>
+          <w:color w:val="BCBEC4"/>
+          <w:lang w:val="en-US"/>
+        </w:rPr>
+        <w:t>= weather.</w:t>
+      </w:r>
+      <w:r>
+        <w:rPr>
+          <w:color w:val="C77DBB"/>
+          <w:lang w:val="en-US"/>
+        </w:rPr>
+        <w:t>id</w:t>
+      </w:r>
+      <w:r>
+        <w:rPr>
+          <w:color w:val="BCBEC4"/>
+          <w:lang w:val="en-US"/>
+        </w:rPr>
+        <w:t>;</w:t>
+      </w:r>
+    </w:p>
+    <w:p>
+      <w:pPr>
+        <w:ind w:firstLine="284"/>
+      </w:pPr>
+      <w:r>
+        <w:t xml:space="preserve">Если сделать денормализацию, можно кэшировать нужные данные прямо в </w:t>
+      </w:r>
+      <w:r>
+        <w:rPr>
+          <w:lang w:val="en-US"/>
+        </w:rPr>
+        <w:t>spaceship</w:t>
+      </w:r>
+      <w:r>
+        <w:t>:</w:t>
+      </w:r>
+    </w:p>
+    <w:p>
+      <w:pPr>
+        <w:pStyle w:val="HTML"/>
+        <w:shd w:val="clear" w:color="auto" w:fill="1E1F22"/>
+        <w:rPr>
+          <w:color w:val="BCBEC4"/>
+          <w:lang w:val="en-US"/>
+        </w:rPr>
+      </w:pPr>
+      <w:bookmarkStart w:id="8" w:name="_Toc196395457"/>
+      <w:r>
+        <w:rPr>
+          <w:color w:val="CF8E6D"/>
+          <w:lang w:val="en-US"/>
+        </w:rPr>
+        <w:t xml:space="preserve">ALTER TABLE </w:t>
+      </w:r>
+      <w:bookmarkStart w:id="9" w:name="_Hlk196476976"/>
+      <w:r>
+        <w:rPr>
+          <w:color w:val="BCBEC4"/>
+          <w:lang w:val="en-US"/>
+        </w:rPr>
+        <w:t>spaceship</w:t>
+      </w:r>
+      <w:bookmarkEnd w:id="9"/>
+      <w:r>
+        <w:rPr>
+          <w:color w:val="BCBEC4"/>
+          <w:lang w:val="en-US"/>
+        </w:rPr>
+        <w:br/>
+        <w:t xml:space="preserve">    </w:t>
+      </w:r>
+      <w:r>
+        <w:rPr>
+          <w:color w:val="CF8E6D"/>
+          <w:lang w:val="en-US"/>
+        </w:rPr>
+        <w:t xml:space="preserve">ADD COLUMN </w:t>
+      </w:r>
+      <w:r>
+        <w:rPr>
+          <w:color w:val="C77DBB"/>
+          <w:lang w:val="en-US"/>
+        </w:rPr>
+        <w:t xml:space="preserve">location_name </w:t>
+      </w:r>
+      <w:r>
+        <w:rPr>
+          <w:color w:val="CF8E6D"/>
+          <w:lang w:val="en-US"/>
+        </w:rPr>
+        <w:t>VARCHAR</w:t>
+      </w:r>
+      <w:r>
+        <w:rPr>
+          <w:color w:val="BCBEC4"/>
+          <w:lang w:val="en-US"/>
+        </w:rPr>
+        <w:t>(</w:t>
+      </w:r>
+      <w:r>
+        <w:rPr>
+          <w:color w:val="2AACB8"/>
+          <w:lang w:val="en-US"/>
+        </w:rPr>
+        <w:t>50</w:t>
+      </w:r>
+      <w:r>
+        <w:rPr>
+          <w:color w:val="BCBEC4"/>
+          <w:lang w:val="en-US"/>
+        </w:rPr>
+        <w:t>),</w:t>
+      </w:r>
+      <w:r>
+        <w:rPr>
+          <w:color w:val="BCBEC4"/>
+          <w:lang w:val="en-US"/>
+        </w:rPr>
+        <w:br/>
+        <w:t xml:space="preserve">    </w:t>
+      </w:r>
+      <w:r>
+        <w:rPr>
+          <w:color w:val="CF8E6D"/>
+          <w:lang w:val="en-US"/>
+        </w:rPr>
+        <w:t xml:space="preserve">ADD COLUMN </w:t>
+      </w:r>
+      <w:r>
+        <w:rPr>
+          <w:color w:val="C77DBB"/>
+          <w:lang w:val="en-US"/>
+        </w:rPr>
+        <w:t xml:space="preserve">habitable </w:t>
+      </w:r>
+      <w:r>
+        <w:rPr>
+          <w:color w:val="CF8E6D"/>
+          <w:lang w:val="en-US"/>
+        </w:rPr>
+        <w:t>BOOLEAN</w:t>
+      </w:r>
+      <w:r>
+        <w:rPr>
+          <w:color w:val="BCBEC4"/>
+          <w:lang w:val="en-US"/>
+        </w:rPr>
+        <w:t>,</w:t>
+      </w:r>
+      <w:r>
+        <w:rPr>
+          <w:color w:val="BCBEC4"/>
+          <w:lang w:val="en-US"/>
+        </w:rPr>
+        <w:br/>
+        <w:t xml:space="preserve">    </w:t>
+      </w:r>
+      <w:r>
+        <w:rPr>
+          <w:color w:val="CF8E6D"/>
+          <w:lang w:val="en-US"/>
+        </w:rPr>
+        <w:t xml:space="preserve">ADD COLUMN </w:t>
+      </w:r>
+      <w:r>
+        <w:rPr>
+          <w:color w:val="C77DBB"/>
+          <w:lang w:val="en-US"/>
+        </w:rPr>
+        <w:t xml:space="preserve">temperature </w:t>
+      </w:r>
+      <w:r>
+        <w:rPr>
+          <w:color w:val="CF8E6D"/>
+          <w:lang w:val="en-US"/>
+        </w:rPr>
+        <w:t>INTEGER</w:t>
+      </w:r>
+      <w:r>
+        <w:rPr>
+          <w:color w:val="BCBEC4"/>
+          <w:lang w:val="en-US"/>
+        </w:rPr>
+        <w:t>;</w:t>
+      </w:r>
+    </w:p>
+    <w:p>
+      <w:pPr>
         <w:pStyle w:val="0"/>
       </w:pPr>
-      <w:bookmarkStart w:id="8" w:name="_Toc196395457"/>
-      <w:r>
-        <w:t>Функция и триггер на языке PL/</w:t>
-      </w:r>
-      <w:proofErr w:type="spellStart"/>
-      <w:r>
-        <w:t>pgSQL</w:t>
+      <w:r>
+        <w:t>Функция и триггер на языке PL/pgSQL</w:t>
       </w:r>
       <w:bookmarkEnd w:id="8"/>
-      <w:proofErr w:type="spellEnd"/>
     </w:p>
     <w:bookmarkEnd w:id="2"/>
     <w:p>
@@ -1401,13 +2229,6 @@
           <w:szCs w:val="24"/>
           <w:lang w:eastAsia="ru-RU"/>
         </w:rPr>
-      </w:r>
-      <w:r>
-        <w:rPr>
-          <w:rFonts w:eastAsia="Times New Roman" w:cs="Times New Roman"/>
-          <w:szCs w:val="24"/>
-          <w:lang w:eastAsia="ru-RU"/>
-        </w:rPr>
         <w:fldChar w:fldCharType="separate"/>
       </w:r>
       <w:r>
@@ -1417,25 +2238,7 @@
           <w:szCs w:val="24"/>
           <w:lang w:eastAsia="ru-RU"/>
         </w:rPr>
-        <w:t>https://github.com/Dkanil/ITMO/tree/main/semester</w:t>
-      </w:r>
-      <w:r>
-        <w:rPr>
-          <w:rStyle w:val="ad"/>
-          <w:rFonts w:eastAsia="Times New Roman" w:cs="Times New Roman"/>
-          <w:szCs w:val="24"/>
-          <w:lang w:eastAsia="ru-RU"/>
-        </w:rPr>
-        <w:t>2</w:t>
-      </w:r>
-      <w:r>
-        <w:rPr>
-          <w:rStyle w:val="ad"/>
-          <w:rFonts w:eastAsia="Times New Roman" w:cs="Times New Roman"/>
-          <w:szCs w:val="24"/>
-          <w:lang w:eastAsia="ru-RU"/>
-        </w:rPr>
-        <w:t>/databases/lab3</w:t>
+        <w:t>https://github.com/Dkanil/ITMO/tree/main/semester2/databases/lab3</w:t>
       </w:r>
       <w:r>
         <w:rPr>
@@ -1451,47 +2254,39 @@
         <w:pStyle w:val="0"/>
         <w:spacing w:before="0" w:after="160"/>
       </w:pPr>
-      <w:bookmarkStart w:id="9" w:name="_Toc177594214"/>
-      <w:bookmarkStart w:id="10" w:name="_Toc196395458"/>
-      <w:r>
+      <w:bookmarkStart w:id="10" w:name="_Toc177594214"/>
+      <w:bookmarkStart w:id="11" w:name="_Toc196395458"/>
+      <w:r>
+        <w:lastRenderedPageBreak/>
         <w:t>Выво</w:t>
       </w:r>
-      <w:bookmarkEnd w:id="9"/>
+      <w:bookmarkEnd w:id="10"/>
       <w:r>
         <w:t>д</w:t>
       </w:r>
-      <w:bookmarkEnd w:id="10"/>
+      <w:bookmarkEnd w:id="11"/>
     </w:p>
     <w:p>
       <w:pPr>
         <w:ind w:firstLine="567"/>
       </w:pPr>
       <w:r>
-        <w:t xml:space="preserve">Я научился </w:t>
-      </w:r>
-      <w:r>
-        <w:t>работать с базами данных</w:t>
+        <w:t>Я</w:t>
+      </w:r>
+      <w:r>
+        <w:t xml:space="preserve"> познакомился с нормализацией и денормализацией баз данных</w:t>
       </w:r>
       <w:r>
         <w:t>.</w:t>
       </w:r>
       <w:r>
-        <w:t xml:space="preserve"> Научился создавать свою модель</w:t>
-      </w:r>
-      <w:r>
-        <w:t xml:space="preserve"> </w:t>
-      </w:r>
-      <w:r>
-        <w:t xml:space="preserve">базы данных. Познакомился с различными типами сущностей и связями между ними. Изучил базовый синтаксис </w:t>
-      </w:r>
-      <w:r>
-        <w:rPr>
-          <w:lang w:val="en-US"/>
-        </w:rPr>
-        <w:t>PostgreSQL</w:t>
-      </w:r>
-      <w:r>
-        <w:t>.</w:t>
+        <w:t xml:space="preserve"> Познакомился с языком </w:t>
+      </w:r>
+      <w:r>
+        <w:t>PL/pgSQL</w:t>
+      </w:r>
+      <w:r>
+        <w:t xml:space="preserve"> и научился писать функции и триггеры на нём.</w:t>
       </w:r>
     </w:p>
     <w:sectPr>
@@ -2005,6 +2800,119 @@
     </w:lvl>
   </w:abstractNum>
   <w:abstractNum w:abstractNumId="2" w15:restartNumberingAfterBreak="0">
+    <w:nsid w:val="121721BE"/>
+    <w:multiLevelType w:val="hybridMultilevel"/>
+    <w:tmpl w:val="45065150"/>
+    <w:lvl w:ilvl="0" w:tplc="04190001">
+      <w:start w:val="1"/>
+      <w:numFmt w:val="bullet"/>
+      <w:lvlText w:val=""/>
+      <w:lvlJc w:val="left"/>
+      <w:pPr>
+        <w:ind w:left="1004" w:hanging="360"/>
+      </w:pPr>
+      <w:rPr>
+        <w:rFonts w:ascii="Symbol" w:hAnsi="Symbol" w:hint="default"/>
+      </w:rPr>
+    </w:lvl>
+    <w:lvl w:ilvl="1" w:tplc="04190003" w:tentative="1">
+      <w:start w:val="1"/>
+      <w:numFmt w:val="bullet"/>
+      <w:lvlText w:val="o"/>
+      <w:lvlJc w:val="left"/>
+      <w:pPr>
+        <w:ind w:left="1724" w:hanging="360"/>
+      </w:pPr>
+      <w:rPr>
+        <w:rFonts w:ascii="Courier New" w:hAnsi="Courier New" w:cs="Courier New" w:hint="default"/>
+      </w:rPr>
+    </w:lvl>
+    <w:lvl w:ilvl="2" w:tplc="04190005" w:tentative="1">
+      <w:start w:val="1"/>
+      <w:numFmt w:val="bullet"/>
+      <w:lvlText w:val=""/>
+      <w:lvlJc w:val="left"/>
+      <w:pPr>
+        <w:ind w:left="2444" w:hanging="360"/>
+      </w:pPr>
+      <w:rPr>
+        <w:rFonts w:ascii="Wingdings" w:hAnsi="Wingdings" w:hint="default"/>
+      </w:rPr>
+    </w:lvl>
+    <w:lvl w:ilvl="3" w:tplc="04190001" w:tentative="1">
+      <w:start w:val="1"/>
+      <w:numFmt w:val="bullet"/>
+      <w:lvlText w:val=""/>
+      <w:lvlJc w:val="left"/>
+      <w:pPr>
+        <w:ind w:left="3164" w:hanging="360"/>
+      </w:pPr>
+      <w:rPr>
+        <w:rFonts w:ascii="Symbol" w:hAnsi="Symbol" w:hint="default"/>
+      </w:rPr>
+    </w:lvl>
+    <w:lvl w:ilvl="4" w:tplc="04190003" w:tentative="1">
+      <w:start w:val="1"/>
+      <w:numFmt w:val="bullet"/>
+      <w:lvlText w:val="o"/>
+      <w:lvlJc w:val="left"/>
+      <w:pPr>
+        <w:ind w:left="3884" w:hanging="360"/>
+      </w:pPr>
+      <w:rPr>
+        <w:rFonts w:ascii="Courier New" w:hAnsi="Courier New" w:cs="Courier New" w:hint="default"/>
+      </w:rPr>
+    </w:lvl>
+    <w:lvl w:ilvl="5" w:tplc="04190005" w:tentative="1">
+      <w:start w:val="1"/>
+      <w:numFmt w:val="bullet"/>
+      <w:lvlText w:val=""/>
+      <w:lvlJc w:val="left"/>
+      <w:pPr>
+        <w:ind w:left="4604" w:hanging="360"/>
+      </w:pPr>
+      <w:rPr>
+        <w:rFonts w:ascii="Wingdings" w:hAnsi="Wingdings" w:hint="default"/>
+      </w:rPr>
+    </w:lvl>
+    <w:lvl w:ilvl="6" w:tplc="04190001" w:tentative="1">
+      <w:start w:val="1"/>
+      <w:numFmt w:val="bullet"/>
+      <w:lvlText w:val=""/>
+      <w:lvlJc w:val="left"/>
+      <w:pPr>
+        <w:ind w:left="5324" w:hanging="360"/>
+      </w:pPr>
+      <w:rPr>
+        <w:rFonts w:ascii="Symbol" w:hAnsi="Symbol" w:hint="default"/>
+      </w:rPr>
+    </w:lvl>
+    <w:lvl w:ilvl="7" w:tplc="04190003" w:tentative="1">
+      <w:start w:val="1"/>
+      <w:numFmt w:val="bullet"/>
+      <w:lvlText w:val="o"/>
+      <w:lvlJc w:val="left"/>
+      <w:pPr>
+        <w:ind w:left="6044" w:hanging="360"/>
+      </w:pPr>
+      <w:rPr>
+        <w:rFonts w:ascii="Courier New" w:hAnsi="Courier New" w:cs="Courier New" w:hint="default"/>
+      </w:rPr>
+    </w:lvl>
+    <w:lvl w:ilvl="8" w:tplc="04190005" w:tentative="1">
+      <w:start w:val="1"/>
+      <w:numFmt w:val="bullet"/>
+      <w:lvlText w:val=""/>
+      <w:lvlJc w:val="left"/>
+      <w:pPr>
+        <w:ind w:left="6764" w:hanging="360"/>
+      </w:pPr>
+      <w:rPr>
+        <w:rFonts w:ascii="Wingdings" w:hAnsi="Wingdings" w:hint="default"/>
+      </w:rPr>
+    </w:lvl>
+  </w:abstractNum>
+  <w:abstractNum w:abstractNumId="3" w15:restartNumberingAfterBreak="0">
     <w:nsid w:val="126E3317"/>
     <w:multiLevelType w:val="hybridMultilevel"/>
     <w:tmpl w:val="8758DFF2"/>
@@ -2117,7 +3025,7 @@
       </w:rPr>
     </w:lvl>
   </w:abstractNum>
-  <w:abstractNum w:abstractNumId="3" w15:restartNumberingAfterBreak="0">
+  <w:abstractNum w:abstractNumId="4" w15:restartNumberingAfterBreak="0">
     <w:nsid w:val="1D812170"/>
     <w:multiLevelType w:val="multilevel"/>
     <w:tmpl w:val="0B368E36"/>
@@ -2266,7 +3174,7 @@
       </w:rPr>
     </w:lvl>
   </w:abstractNum>
-  <w:abstractNum w:abstractNumId="4" w15:restartNumberingAfterBreak="0">
+  <w:abstractNum w:abstractNumId="5" w15:restartNumberingAfterBreak="0">
     <w:nsid w:val="1ED169E2"/>
     <w:multiLevelType w:val="multilevel"/>
     <w:tmpl w:val="A1629A82"/>
@@ -2379,7 +3287,7 @@
       </w:pPr>
     </w:lvl>
   </w:abstractNum>
-  <w:abstractNum w:abstractNumId="5" w15:restartNumberingAfterBreak="0">
+  <w:abstractNum w:abstractNumId="6" w15:restartNumberingAfterBreak="0">
     <w:nsid w:val="24A32ED5"/>
     <w:multiLevelType w:val="multilevel"/>
     <w:tmpl w:val="9C6E9A0A"/>
@@ -2492,7 +3400,7 @@
       </w:pPr>
     </w:lvl>
   </w:abstractNum>
-  <w:abstractNum w:abstractNumId="6" w15:restartNumberingAfterBreak="0">
+  <w:abstractNum w:abstractNumId="7" w15:restartNumberingAfterBreak="0">
     <w:nsid w:val="26D62BBD"/>
     <w:multiLevelType w:val="multilevel"/>
     <w:tmpl w:val="35C4FCF4"/>
@@ -2641,7 +3549,7 @@
       </w:rPr>
     </w:lvl>
   </w:abstractNum>
-  <w:abstractNum w:abstractNumId="7" w15:restartNumberingAfterBreak="0">
+  <w:abstractNum w:abstractNumId="8" w15:restartNumberingAfterBreak="0">
     <w:nsid w:val="274B2D19"/>
     <w:multiLevelType w:val="multilevel"/>
     <w:tmpl w:val="8EC8F0E8"/>
@@ -2754,7 +3662,7 @@
       </w:pPr>
     </w:lvl>
   </w:abstractNum>
-  <w:abstractNum w:abstractNumId="8" w15:restartNumberingAfterBreak="0">
+  <w:abstractNum w:abstractNumId="9" w15:restartNumberingAfterBreak="0">
     <w:nsid w:val="297D5FEB"/>
     <w:multiLevelType w:val="multilevel"/>
     <w:tmpl w:val="0AE2BEE0"/>
@@ -2903,7 +3811,7 @@
       </w:rPr>
     </w:lvl>
   </w:abstractNum>
-  <w:abstractNum w:abstractNumId="9" w15:restartNumberingAfterBreak="0">
+  <w:abstractNum w:abstractNumId="10" w15:restartNumberingAfterBreak="0">
     <w:nsid w:val="400D034A"/>
     <w:multiLevelType w:val="multilevel"/>
     <w:tmpl w:val="B30C67DC"/>
@@ -3052,7 +3960,7 @@
       </w:rPr>
     </w:lvl>
   </w:abstractNum>
-  <w:abstractNum w:abstractNumId="10" w15:restartNumberingAfterBreak="0">
+  <w:abstractNum w:abstractNumId="11" w15:restartNumberingAfterBreak="0">
     <w:nsid w:val="55A441FA"/>
     <w:multiLevelType w:val="hybridMultilevel"/>
     <w:tmpl w:val="BBB6C314"/>
@@ -3165,7 +4073,7 @@
       </w:rPr>
     </w:lvl>
   </w:abstractNum>
-  <w:abstractNum w:abstractNumId="11" w15:restartNumberingAfterBreak="0">
+  <w:abstractNum w:abstractNumId="12" w15:restartNumberingAfterBreak="0">
     <w:nsid w:val="56E25DEA"/>
     <w:multiLevelType w:val="multilevel"/>
     <w:tmpl w:val="39D87AE2"/>
@@ -3278,7 +4186,7 @@
       </w:pPr>
     </w:lvl>
   </w:abstractNum>
-  <w:abstractNum w:abstractNumId="12" w15:restartNumberingAfterBreak="0">
+  <w:abstractNum w:abstractNumId="13" w15:restartNumberingAfterBreak="0">
     <w:nsid w:val="61780BDA"/>
     <w:multiLevelType w:val="hybridMultilevel"/>
     <w:tmpl w:val="C952FFD8"/>
@@ -3391,7 +4299,7 @@
       </w:rPr>
     </w:lvl>
   </w:abstractNum>
-  <w:abstractNum w:abstractNumId="13" w15:restartNumberingAfterBreak="0">
+  <w:abstractNum w:abstractNumId="14" w15:restartNumberingAfterBreak="0">
     <w:nsid w:val="631F7138"/>
     <w:multiLevelType w:val="hybridMultilevel"/>
     <w:tmpl w:val="ED1E2B72"/>
@@ -3480,7 +4388,7 @@
       </w:pPr>
     </w:lvl>
   </w:abstractNum>
-  <w:abstractNum w:abstractNumId="14" w15:restartNumberingAfterBreak="0">
+  <w:abstractNum w:abstractNumId="15" w15:restartNumberingAfterBreak="0">
     <w:nsid w:val="71EA6E7C"/>
     <w:multiLevelType w:val="hybridMultilevel"/>
     <w:tmpl w:val="9A6483F8"/>
@@ -3570,7 +4478,7 @@
       </w:pPr>
     </w:lvl>
   </w:abstractNum>
-  <w:abstractNum w:abstractNumId="15" w15:restartNumberingAfterBreak="0">
+  <w:abstractNum w:abstractNumId="16" w15:restartNumberingAfterBreak="0">
     <w:nsid w:val="7370541A"/>
     <w:multiLevelType w:val="hybridMultilevel"/>
     <w:tmpl w:val="69A2D1E0"/>
@@ -3683,7 +4591,7 @@
       </w:rPr>
     </w:lvl>
   </w:abstractNum>
-  <w:abstractNum w:abstractNumId="16" w15:restartNumberingAfterBreak="0">
+  <w:abstractNum w:abstractNumId="17" w15:restartNumberingAfterBreak="0">
     <w:nsid w:val="79ED4B75"/>
     <w:multiLevelType w:val="hybridMultilevel"/>
     <w:tmpl w:val="16844BCC"/>
@@ -3796,7 +4704,7 @@
       </w:rPr>
     </w:lvl>
   </w:abstractNum>
-  <w:abstractNum w:abstractNumId="17" w15:restartNumberingAfterBreak="0">
+  <w:abstractNum w:abstractNumId="18" w15:restartNumberingAfterBreak="0">
     <w:nsid w:val="7ED75231"/>
     <w:multiLevelType w:val="multilevel"/>
     <w:tmpl w:val="B8D8BDEA"/>
@@ -3945,7 +4853,7 @@
       </w:rPr>
     </w:lvl>
   </w:abstractNum>
-  <w:abstractNum w:abstractNumId="18" w15:restartNumberingAfterBreak="0">
+  <w:abstractNum w:abstractNumId="19" w15:restartNumberingAfterBreak="0">
     <w:nsid w:val="7EED11E8"/>
     <w:multiLevelType w:val="multilevel"/>
     <w:tmpl w:val="64B848EA"/>
@@ -4063,10 +4971,10 @@
     </w:lvl>
   </w:abstractNum>
   <w:num w:numId="1">
-    <w:abstractNumId w:val="14"/>
+    <w:abstractNumId w:val="15"/>
   </w:num>
   <w:num w:numId="2">
-    <w:abstractNumId w:val="2"/>
+    <w:abstractNumId w:val="3"/>
   </w:num>
   <w:num w:numId="3">
     <w:abstractNumId w:val="0"/>
@@ -4075,49 +4983,52 @@
     <w:abstractNumId w:val="1"/>
   </w:num>
   <w:num w:numId="5">
+    <w:abstractNumId w:val="14"/>
+  </w:num>
+  <w:num w:numId="6">
+    <w:abstractNumId w:val="4"/>
+  </w:num>
+  <w:num w:numId="7">
+    <w:abstractNumId w:val="12"/>
+  </w:num>
+  <w:num w:numId="8">
+    <w:abstractNumId w:val="6"/>
+  </w:num>
+  <w:num w:numId="9">
+    <w:abstractNumId w:val="5"/>
+  </w:num>
+  <w:num w:numId="10">
+    <w:abstractNumId w:val="19"/>
+  </w:num>
+  <w:num w:numId="11">
+    <w:abstractNumId w:val="10"/>
+  </w:num>
+  <w:num w:numId="12">
+    <w:abstractNumId w:val="18"/>
+  </w:num>
+  <w:num w:numId="13">
+    <w:abstractNumId w:val="9"/>
+  </w:num>
+  <w:num w:numId="14">
+    <w:abstractNumId w:val="8"/>
+  </w:num>
+  <w:num w:numId="15">
+    <w:abstractNumId w:val="11"/>
+  </w:num>
+  <w:num w:numId="16">
     <w:abstractNumId w:val="13"/>
   </w:num>
-  <w:num w:numId="6">
-    <w:abstractNumId w:val="3"/>
-  </w:num>
-  <w:num w:numId="7">
-    <w:abstractNumId w:val="11"/>
-  </w:num>
-  <w:num w:numId="8">
-    <w:abstractNumId w:val="5"/>
-  </w:num>
-  <w:num w:numId="9">
-    <w:abstractNumId w:val="4"/>
-  </w:num>
-  <w:num w:numId="10">
-    <w:abstractNumId w:val="18"/>
-  </w:num>
-  <w:num w:numId="11">
-    <w:abstractNumId w:val="9"/>
-  </w:num>
-  <w:num w:numId="12">
+  <w:num w:numId="17">
     <w:abstractNumId w:val="17"/>
   </w:num>
-  <w:num w:numId="13">
-    <w:abstractNumId w:val="8"/>
+  <w:num w:numId="18">
+    <w:abstractNumId w:val="16"/>
   </w:num>
-  <w:num w:numId="14">
+  <w:num w:numId="19">
     <w:abstractNumId w:val="7"/>
   </w:num>
-  <w:num w:numId="15">
-    <w:abstractNumId w:val="10"/>
-  </w:num>
-  <w:num w:numId="16">
-    <w:abstractNumId w:val="12"/>
-  </w:num>
-  <w:num w:numId="17">
-    <w:abstractNumId w:val="16"/>
-  </w:num>
-  <w:num w:numId="18">
-    <w:abstractNumId w:val="15"/>
-  </w:num>
-  <w:num w:numId="19">
-    <w:abstractNumId w:val="6"/>
+  <w:num w:numId="20">
+    <w:abstractNumId w:val="2"/>
   </w:num>
 </w:numbering>
 </file>
@@ -4620,6 +5531,7 @@
   <w:style w:type="character" w:default="1" w:styleId="a0">
     <w:name w:val="Default Paragraph Font"/>
     <w:uiPriority w:val="1"/>
+    <w:semiHidden/>
     <w:unhideWhenUsed/>
   </w:style>
   <w:style w:type="table" w:default="1" w:styleId="a1">

--- a/semester2/databases/lab3/Отчёт data bases lab3.docx
+++ b/semester2/databases/lab3/Отчёт data bases lab3.docx
@@ -1771,7 +1771,7 @@
           <w:i/>
           <w:iCs/>
         </w:rPr>
-        <w:t>Объединение связанных таблиц</w:t>
+        <w:t>Добавление избыточных атрибутов</w:t>
       </w:r>
       <w:r>
         <w:t xml:space="preserve">: </w:t>
@@ -2280,13 +2280,7 @@
         <w:t>.</w:t>
       </w:r>
       <w:r>
-        <w:t xml:space="preserve"> Познакомился с языком </w:t>
-      </w:r>
-      <w:r>
-        <w:t>PL/pgSQL</w:t>
-      </w:r>
-      <w:r>
-        <w:t xml:space="preserve"> и научился писать функции и триггеры на нём.</w:t>
+        <w:t xml:space="preserve"> Познакомился с языком PL/pgSQL и научился писать функции и триггеры на нём.</w:t>
       </w:r>
     </w:p>
     <w:sectPr>
